--- a/Pi-Club-Meeting-02-2022/1. How Relays work.docx
+++ b/Pi-Club-Meeting-02-2022/1. How Relays work.docx
@@ -29,12 +29,15 @@
           <w:noProof/>
         </w:rPr>
       </w:pPr>
-      <w:r>
-        <w:rPr>
-          <w:noProof/>
-        </w:rPr>
-        <w:t>https://www.youtube.com/watch?v=n594CkrP6xE</w:t>
-      </w:r>
+      <w:hyperlink r:id="rId4" w:history="1">
+        <w:r>
+          <w:rPr>
+            <w:rStyle w:val="Hyperlink"/>
+            <w:noProof/>
+          </w:rPr>
+          <w:t>https://www.youtube.com/watch?v=n594CkrP6xE&amp;t=662s</w:t>
+        </w:r>
+      </w:hyperlink>
     </w:p>
     <w:p>
       <w:r>
@@ -59,7 +62,7 @@
                     </pic:cNvPicPr>
                   </pic:nvPicPr>
                   <pic:blipFill>
-                    <a:blip r:embed="rId4">
+                    <a:blip r:embed="rId5">
                       <a:extLst>
                         <a:ext uri="{28A0092B-C50C-407E-A947-70E740481C1C}">
                           <a14:useLocalDpi xmlns:a14="http://schemas.microsoft.com/office/drawing/2010/main" val="0"/>
@@ -92,14 +95,72 @@
       </w:r>
     </w:p>
     <w:p/>
-    <w:p/>
-    <w:p/>
-    <w:p>
-      <w:r>
+    <w:p>
+      <w:pPr>
         <w:rPr>
           <w:noProof/>
-        </w:rPr>
-        <w:lastRenderedPageBreak/>
+          <w:lang w:val="de-DE"/>
+        </w:rPr>
+      </w:pPr>
+      <w:r>
+        <w:rPr>
+          <w:lang w:val="de-DE"/>
+        </w:rPr>
+        <w:t xml:space="preserve">Video: </w:t>
+      </w:r>
+      <w:r>
+        <w:rPr>
+          <w:noProof/>
+        </w:rPr>
+        <w:fldChar w:fldCharType="begin"/>
+      </w:r>
+      <w:r>
+        <w:rPr>
+          <w:noProof/>
+          <w:lang w:val="de-DE"/>
+        </w:rPr>
+        <w:instrText xml:space="preserve"> HYPERLINK "https://www.youtube.com/watch?v=n594CkrP6xE" </w:instrText>
+      </w:r>
+      <w:r>
+        <w:rPr>
+          <w:noProof/>
+        </w:rPr>
+        <w:fldChar w:fldCharType="separate"/>
+      </w:r>
+      <w:r>
+        <w:rPr>
+          <w:rStyle w:val="Hyperlink"/>
+          <w:noProof/>
+          <w:lang w:val="de-DE"/>
+        </w:rPr>
+        <w:t>https://www.youtube.com/watch?v=n594CkrP6xE</w:t>
+      </w:r>
+      <w:r>
+        <w:rPr>
+          <w:noProof/>
+        </w:rPr>
+        <w:fldChar w:fldCharType="end"/>
+      </w:r>
+    </w:p>
+    <w:p>
+      <w:pPr>
+        <w:rPr>
+          <w:lang w:val="de-DE"/>
+        </w:rPr>
+      </w:pPr>
+    </w:p>
+    <w:p>
+      <w:pPr>
+        <w:rPr>
+          <w:lang w:val="de-DE"/>
+        </w:rPr>
+      </w:pPr>
+    </w:p>
+    <w:p>
+      <w:r>
+        <w:rPr>
+          <w:noProof/>
+        </w:rPr>
         <mc:AlternateContent>
           <mc:Choice Requires="wps">
             <w:drawing>
@@ -359,13 +420,7 @@
                               <w:rPr>
                                 <w:lang w:val="en-SG"/>
                               </w:rPr>
-                              <w:t>IN</w:t>
-                            </w:r>
-                            <w:r>
-                              <w:rPr>
-                                <w:lang w:val="en-SG"/>
-                              </w:rPr>
-                              <w:t>2</w:t>
+                              <w:t>IN2</w:t>
                             </w:r>
                           </w:p>
                         </w:txbxContent>
@@ -637,7 +692,7 @@
                     </pic:cNvPicPr>
                   </pic:nvPicPr>
                   <pic:blipFill>
-                    <a:blip r:embed="rId5">
+                    <a:blip r:embed="rId6">
                       <a:extLst>
                         <a:ext uri="{28A0092B-C50C-407E-A947-70E740481C1C}">
                           <a14:useLocalDpi xmlns:a14="http://schemas.microsoft.com/office/drawing/2010/main" val="0"/>
@@ -1232,6 +1287,29 @@
     <w:semiHidden/>
     <w:unhideWhenUsed/>
   </w:style>
+  <w:style w:type="character" w:styleId="Hyperlink">
+    <w:name w:val="Hyperlink"/>
+    <w:basedOn w:val="DefaultParagraphFont"/>
+    <w:uiPriority w:val="99"/>
+    <w:unhideWhenUsed/>
+    <w:rsid w:val="00F91AA1"/>
+    <w:rPr>
+      <w:color w:val="0000FF" w:themeColor="hyperlink"/>
+      <w:u w:val="single"/>
+    </w:rPr>
+  </w:style>
+  <w:style w:type="character" w:styleId="UnresolvedMention">
+    <w:name w:val="Unresolved Mention"/>
+    <w:basedOn w:val="DefaultParagraphFont"/>
+    <w:uiPriority w:val="99"/>
+    <w:semiHidden/>
+    <w:unhideWhenUsed/>
+    <w:rsid w:val="00F91AA1"/>
+    <w:rPr>
+      <w:color w:val="605E5C"/>
+      <w:shd w:val="clear" w:color="auto" w:fill="E1DFDD"/>
+    </w:rPr>
+  </w:style>
 </w:styles>
 </file>
 
